--- a/homework/006hw/w6_community.docx
+++ b/homework/006hw/w6_community.docx
@@ -1,35 +1,46 @@
 
 <file path=word/document.xml><?xml version="1.0" encoding="utf-8"?>
-<w:document xmlns:wpc="http://schemas.microsoft.com/office/word/2010/wordprocessingCanvas" xmlns:cx="http://schemas.microsoft.com/office/drawing/2014/chartex" xmlns:cx1="http://schemas.microsoft.com/office/drawing/2015/9/8/chartex" xmlns:cx2="http://schemas.microsoft.com/office/drawing/2015/10/21/chartex" xmlns:cx3="http://schemas.microsoft.com/office/drawing/2016/5/9/chartex" xmlns:cx4="http://schemas.microsoft.com/office/drawing/2016/5/10/chartex" xmlns:cx5="http://schemas.microsoft.com/office/drawing/2016/5/11/chartex" xmlns:cx6="http://schemas.microsoft.com/office/drawing/2016/5/12/chartex" xmlns:cx7="http://schemas.microsoft.com/office/drawing/2016/5/13/chartex" xmlns:cx8="http://schemas.microsoft.com/office/drawing/2016/5/14/chartex" xmlns:mc="http://schemas.openxmlformats.org/markup-compatibility/2006" xmlns:aink="http://schemas.microsoft.com/office/drawing/2016/ink" xmlns:am3d="http://schemas.microsoft.com/office/drawing/2017/model3d" xmlns:o="urn:schemas-microsoft-com:office:office" xmlns:r="http://schemas.openxmlformats.org/officeDocument/2006/relationships" xmlns:m="http://schemas.openxmlformats.org/officeDocument/2006/math" xmlns:v="urn:schemas-microsoft-com:vml" xmlns:wp14="http://schemas.microsoft.com/office/word/2010/wordprocessingDrawing" xmlns:wp="http://schemas.openxmlformats.org/drawingml/2006/wordprocessingDrawing" xmlns:w10="urn:schemas-microsoft-com:office:word" xmlns:w="http://schemas.openxmlformats.org/wordprocessingml/2006/main" xmlns:w14="http://schemas.microsoft.com/office/word/2010/wordml" xmlns:w15="http://schemas.microsoft.com/office/word/2012/wordml" xmlns:w16cex="http://schemas.microsoft.com/office/word/2018/wordml/cex" xmlns:w16cid="http://schemas.microsoft.com/office/word/2016/wordml/cid" xmlns:w16="http://schemas.microsoft.com/office/word/2018/wordml" xmlns:w16se="http://schemas.microsoft.com/office/word/2015/wordml/symex" xmlns:wpg="http://schemas.microsoft.com/office/word/2010/wordprocessingGroup" xmlns:wpi="http://schemas.microsoft.com/office/word/2010/wordprocessingInk" xmlns:wne="http://schemas.microsoft.com/office/word/2006/wordml" xmlns:wps="http://schemas.microsoft.com/office/word/2010/wordprocessingShape" mc:Ignorable="w14 w15 w16se w16cid w16 w16cex wp14">
+<w:document xmlns:wpc="http://schemas.microsoft.com/office/word/2010/wordprocessingCanvas" xmlns:cx="http://schemas.microsoft.com/office/drawing/2014/chartex" xmlns:cx1="http://schemas.microsoft.com/office/drawing/2015/9/8/chartex" xmlns:cx2="http://schemas.microsoft.com/office/drawing/2015/10/21/chartex" xmlns:cx3="http://schemas.microsoft.com/office/drawing/2016/5/9/chartex" xmlns:cx4="http://schemas.microsoft.com/office/drawing/2016/5/10/chartex" xmlns:cx5="http://schemas.microsoft.com/office/drawing/2016/5/11/chartex" xmlns:cx6="http://schemas.microsoft.com/office/drawing/2016/5/12/chartex" xmlns:cx7="http://schemas.microsoft.com/office/drawing/2016/5/13/chartex" xmlns:cx8="http://schemas.microsoft.com/office/drawing/2016/5/14/chartex" xmlns:mc="http://schemas.openxmlformats.org/markup-compatibility/2006" xmlns:aink="http://schemas.microsoft.com/office/drawing/2016/ink" xmlns:am3d="http://schemas.microsoft.com/office/drawing/2017/model3d" xmlns:o="urn:schemas-microsoft-com:office:office" xmlns:oel="http://schemas.microsoft.com/office/2019/extlst" xmlns:r="http://schemas.openxmlformats.org/officeDocument/2006/relationships" xmlns:m="http://schemas.openxmlformats.org/officeDocument/2006/math" xmlns:v="urn:schemas-microsoft-com:vml" xmlns:wp14="http://schemas.microsoft.com/office/word/2010/wordprocessingDrawing" xmlns:wp="http://schemas.openxmlformats.org/drawingml/2006/wordprocessingDrawing" xmlns:w10="urn:schemas-microsoft-com:office:word" xmlns:w="http://schemas.openxmlformats.org/wordprocessingml/2006/main" xmlns:w14="http://schemas.microsoft.com/office/word/2010/wordml" xmlns:w15="http://schemas.microsoft.com/office/word/2012/wordml" xmlns:w16cex="http://schemas.microsoft.com/office/word/2018/wordml/cex" xmlns:w16cid="http://schemas.microsoft.com/office/word/2016/wordml/cid" xmlns:w16="http://schemas.microsoft.com/office/word/2018/wordml" xmlns:w16sdtdh="http://schemas.microsoft.com/office/word/2020/wordml/sdtdatahash" xmlns:w16se="http://schemas.microsoft.com/office/word/2015/wordml/symex" xmlns:wpg="http://schemas.microsoft.com/office/word/2010/wordprocessingGroup" xmlns:wpi="http://schemas.microsoft.com/office/word/2010/wordprocessingInk" xmlns:wne="http://schemas.microsoft.com/office/word/2006/wordml" xmlns:wps="http://schemas.microsoft.com/office/word/2010/wordprocessingShape" mc:Ignorable="w14 w15 w16se w16cid w16 w16cex w16sdtdh wp14">
   <w:body>
     <w:p>
       <w:pPr>
         <w:jc w:val="center"/>
         <w:rPr>
-          <w:i/>
+          <w:iCs/>
           <w:sz w:val="36"/>
         </w:rPr>
       </w:pPr>
       <w:r>
         <w:rPr>
-          <w:i/>
+          <w:iCs/>
           <w:sz w:val="36"/>
         </w:rPr>
         <w:t>Assignment #</w:t>
       </w:r>
       <w:r>
         <w:rPr>
-          <w:i/>
+          <w:iCs/>
           <w:sz w:val="36"/>
         </w:rPr>
         <w:t>6</w:t>
+      </w:r>
+      <w:r>
+        <w:rPr>
+          <w:iCs/>
+          <w:sz w:val="36"/>
+        </w:rPr>
+        <w:t>: Cohesion and Community</w:t>
       </w:r>
     </w:p>
     <w:p/>
     <w:p>
       <w:pPr>
         <w:pStyle w:val="Heading1"/>
-        <w:rPr>
+        <w:pBdr>
+          <w:bottom w:val="none" w:sz="0" w:space="0" w:color="auto"/>
+        </w:pBdr>
+        <w:rPr>
+          <w:rFonts w:ascii="Times New Roman" w:hAnsi="Times New Roman" w:cs="Times New Roman"/>
           <w:b w:val="0"/>
           <w:sz w:val="24"/>
           <w:szCs w:val="24"/>
@@ -37,42 +48,241 @@
       </w:pPr>
       <w:r>
         <w:rPr>
+          <w:rFonts w:ascii="Times New Roman" w:hAnsi="Times New Roman" w:cs="Times New Roman"/>
           <w:b w:val="0"/>
           <w:sz w:val="24"/>
           <w:szCs w:val="24"/>
         </w:rPr>
-        <w:t>This assignment digs into two networks representing two different villages in Korea. In the 1970s villagers were asked to report on their communication network and whether they have adopted family planning strategies which is included as an attribute.</w:t>
+        <w:t xml:space="preserve">This </w:t>
+      </w:r>
+      <w:r>
+        <w:rPr>
+          <w:rFonts w:ascii="Times New Roman" w:hAnsi="Times New Roman" w:cs="Times New Roman"/>
+          <w:b w:val="0"/>
+          <w:sz w:val="24"/>
+          <w:szCs w:val="24"/>
+        </w:rPr>
+        <w:t>assignment examines Cross and Parker’s advice network from an international consulting firm.</w:t>
       </w:r>
     </w:p>
     <w:p>
       <w:pPr>
-        <w:pStyle w:val="Heading2"/>
-        <w:rPr>
-          <w:sz w:val="36"/>
-          <w:szCs w:val="36"/>
+        <w:rPr>
+          <w:rFonts w:ascii="Times New Roman" w:hAnsi="Times New Roman" w:cs="Times New Roman"/>
+          <w:sz w:val="24"/>
         </w:rPr>
       </w:pPr>
     </w:p>
     <w:p>
       <w:pPr>
-        <w:pStyle w:val="Heading2"/>
-        <w:rPr>
-          <w:sz w:val="36"/>
-          <w:szCs w:val="36"/>
-        </w:rPr>
-      </w:pPr>
-      <w:r>
-        <w:rPr>
-          <w:sz w:val="36"/>
-          <w:szCs w:val="36"/>
-        </w:rPr>
-        <w:t>Cohesion/Community</w:t>
+        <w:rPr>
+          <w:rFonts w:ascii="Times New Roman" w:hAnsi="Times New Roman" w:cs="Times New Roman"/>
+          <w:sz w:val="24"/>
+        </w:rPr>
+      </w:pPr>
+      <w:r>
+        <w:rPr>
+          <w:rFonts w:ascii="Times New Roman" w:hAnsi="Times New Roman" w:cs="Times New Roman"/>
+          <w:sz w:val="24"/>
+        </w:rPr>
+        <w:t xml:space="preserve">We have an </w:t>
+      </w:r>
+      <w:proofErr w:type="spellStart"/>
+      <w:r>
+        <w:rPr>
+          <w:rFonts w:ascii="Times New Roman" w:hAnsi="Times New Roman" w:cs="Times New Roman"/>
+          <w:sz w:val="24"/>
+        </w:rPr>
+        <w:t>igraph</w:t>
+      </w:r>
+      <w:proofErr w:type="spellEnd"/>
+      <w:r>
+        <w:rPr>
+          <w:rFonts w:ascii="Times New Roman" w:hAnsi="Times New Roman" w:cs="Times New Roman"/>
+          <w:sz w:val="24"/>
+        </w:rPr>
+        <w:t xml:space="preserve"> object stored as a .</w:t>
+      </w:r>
+      <w:proofErr w:type="spellStart"/>
+      <w:r>
+        <w:rPr>
+          <w:rFonts w:ascii="Times New Roman" w:hAnsi="Times New Roman" w:cs="Times New Roman"/>
+          <w:sz w:val="24"/>
+        </w:rPr>
+        <w:t>rds</w:t>
+      </w:r>
+      <w:proofErr w:type="spellEnd"/>
+      <w:r>
+        <w:rPr>
+          <w:rFonts w:ascii="Times New Roman" w:hAnsi="Times New Roman" w:cs="Times New Roman"/>
+          <w:sz w:val="24"/>
+        </w:rPr>
+        <w:t xml:space="preserve"> file</w:t>
+      </w:r>
+      <w:r>
+        <w:rPr>
+          <w:rFonts w:ascii="Times New Roman" w:hAnsi="Times New Roman" w:cs="Times New Roman"/>
+          <w:sz w:val="24"/>
+        </w:rPr>
+        <w:t xml:space="preserve"> in the homework data folder</w:t>
+      </w:r>
+      <w:r>
+        <w:rPr>
+          <w:rFonts w:ascii="Times New Roman" w:hAnsi="Times New Roman" w:cs="Times New Roman"/>
+          <w:sz w:val="24"/>
+        </w:rPr>
+        <w:t xml:space="preserve">. The data consist of an advice seeking network within a consulting firm: (“Please indicate how often you have turned to this person for information or advice on work-related topics in the past three months”). 0: I Do Not Know This Person; 1: Never; 2: Seldom; 3: Sometimes; 4: Often; and </w:t>
+      </w:r>
+      <w:proofErr w:type="gramStart"/>
+      <w:r>
+        <w:rPr>
+          <w:rFonts w:ascii="Times New Roman" w:hAnsi="Times New Roman" w:cs="Times New Roman"/>
+          <w:sz w:val="24"/>
+        </w:rPr>
+        <w:t>5:Very</w:t>
+      </w:r>
+      <w:proofErr w:type="gramEnd"/>
+      <w:r>
+        <w:rPr>
+          <w:rFonts w:ascii="Times New Roman" w:hAnsi="Times New Roman" w:cs="Times New Roman"/>
+          <w:sz w:val="24"/>
+        </w:rPr>
+        <w:t xml:space="preserve"> Often.) Not knowing and never seeking advice edges have been dropped. The **</w:t>
+      </w:r>
+      <w:proofErr w:type="spellStart"/>
+      <w:r>
+        <w:rPr>
+          <w:rFonts w:ascii="Times New Roman" w:hAnsi="Times New Roman" w:cs="Times New Roman"/>
+          <w:sz w:val="24"/>
+        </w:rPr>
+        <w:t>igraph</w:t>
+      </w:r>
+      <w:proofErr w:type="spellEnd"/>
+      <w:r>
+        <w:rPr>
+          <w:rFonts w:ascii="Times New Roman" w:hAnsi="Times New Roman" w:cs="Times New Roman"/>
+          <w:sz w:val="24"/>
+        </w:rPr>
+        <w:t>** objects include two attributes - gender (1: male; 2: female), region (1: Europe; 2: USA). You can learn more about the data</w:t>
+      </w:r>
+      <w:r>
+        <w:rPr>
+          <w:rFonts w:ascii="Times New Roman" w:hAnsi="Times New Roman" w:cs="Times New Roman"/>
+          <w:sz w:val="24"/>
+        </w:rPr>
+        <w:t xml:space="preserve">: </w:t>
+      </w:r>
+      <w:r>
+        <w:rPr>
+          <w:rFonts w:ascii="Times New Roman" w:hAnsi="Times New Roman" w:cs="Times New Roman"/>
+          <w:sz w:val="24"/>
+        </w:rPr>
+        <w:t>(</w:t>
+      </w:r>
+      <w:hyperlink r:id="rId8" w:history="1">
+        <w:r>
+          <w:rPr>
+            <w:rStyle w:val="Hyperlink"/>
+            <w:rFonts w:ascii="Times New Roman" w:hAnsi="Times New Roman" w:cs="Times New Roman"/>
+            <w:sz w:val="24"/>
+          </w:rPr>
+          <w:t>https://toreopsahl.com/datasets/#Cross_Parker</w:t>
+        </w:r>
+      </w:hyperlink>
+      <w:r>
+        <w:rPr>
+          <w:rFonts w:ascii="Times New Roman" w:hAnsi="Times New Roman" w:cs="Times New Roman"/>
+          <w:sz w:val="24"/>
+        </w:rPr>
+        <w:t>).</w:t>
+      </w:r>
+    </w:p>
+    <w:p>
+      <w:pPr>
+        <w:rPr>
+          <w:rFonts w:ascii="Times New Roman" w:hAnsi="Times New Roman" w:cs="Times New Roman"/>
+          <w:sz w:val="24"/>
+        </w:rPr>
+      </w:pPr>
+    </w:p>
+    <w:p>
+      <w:pPr>
+        <w:rPr>
+          <w:rFonts w:ascii="Times New Roman" w:hAnsi="Times New Roman" w:cs="Times New Roman"/>
+          <w:sz w:val="24"/>
+        </w:rPr>
+      </w:pPr>
+      <w:r>
+        <w:rPr>
+          <w:rFonts w:ascii="Times New Roman" w:hAnsi="Times New Roman" w:cs="Times New Roman"/>
+          <w:color w:val="414141"/>
+          <w:sz w:val="24"/>
+          <w:shd w:val="clear" w:color="auto" w:fill="FFFFFF"/>
+        </w:rPr>
+        <w:t>Cross, R., Parker, A., 2004. The Hidden Power of Social Networks. Harvard Business School Press, Boston, MA.</w:t>
+      </w:r>
+    </w:p>
+    <w:p>
+      <w:pPr>
+        <w:pStyle w:val="Heading1"/>
+        <w:pBdr>
+          <w:bottom w:val="none" w:sz="0" w:space="0" w:color="auto"/>
+        </w:pBdr>
+        <w:rPr>
+          <w:sz w:val="28"/>
+          <w:szCs w:val="28"/>
+        </w:rPr>
+      </w:pPr>
+    </w:p>
+    <w:p>
+      <w:pPr>
+        <w:pStyle w:val="Heading1"/>
+        <w:pBdr>
+          <w:bottom w:val="none" w:sz="0" w:space="0" w:color="auto"/>
+        </w:pBdr>
+        <w:rPr>
+          <w:sz w:val="28"/>
+          <w:szCs w:val="28"/>
+        </w:rPr>
+      </w:pPr>
+      <w:r>
+        <w:rPr>
+          <w:sz w:val="28"/>
+          <w:szCs w:val="28"/>
+        </w:rPr>
+        <w:t>1</w:t>
+      </w:r>
+      <w:r>
+        <w:rPr>
+          <w:sz w:val="28"/>
+          <w:szCs w:val="28"/>
+        </w:rPr>
+        <w:t xml:space="preserve">. </w:t>
+      </w:r>
+      <w:r>
+        <w:rPr>
+          <w:sz w:val="28"/>
+          <w:szCs w:val="28"/>
+        </w:rPr>
+        <w:t>Introductory Inspection</w:t>
       </w:r>
     </w:p>
     <w:p/>
     <w:p>
+      <w:r>
+        <w:t>As always, begin by reporting basic statistics about the network, especially number of nodes and edges.</w:t>
+      </w:r>
+      <w:r>
+        <w:t xml:space="preserve"> Plot the network.</w:t>
+      </w:r>
+    </w:p>
+    <w:p/>
+    <w:p>
       <w:pPr>
         <w:pStyle w:val="Heading1"/>
+        <w:pBdr>
+          <w:bottom w:val="none" w:sz="0" w:space="0" w:color="auto"/>
+        </w:pBdr>
         <w:rPr>
           <w:sz w:val="28"/>
           <w:szCs w:val="28"/>
@@ -83,7 +293,7 @@
           <w:sz w:val="28"/>
           <w:szCs w:val="28"/>
         </w:rPr>
-        <w:t>1</w:t>
+        <w:t>2</w:t>
       </w:r>
       <w:r>
         <w:rPr>
@@ -102,7 +312,10 @@
     </w:p>
     <w:p>
       <w:r>
-        <w:t xml:space="preserve">For both of the 2 datasets from Korea on family planning, use </w:t>
+        <w:t>U</w:t>
+      </w:r>
+      <w:r>
+        <w:t xml:space="preserve">se </w:t>
       </w:r>
       <w:proofErr w:type="spellStart"/>
       <w:r>
@@ -122,7 +335,10 @@
         </w:numPr>
       </w:pPr>
       <w:r>
-        <w:t>The # of isolates (hint: isolates(g))</w:t>
+        <w:t>The size of the</w:t>
+      </w:r>
+      <w:r>
+        <w:t xml:space="preserve"> largest bicomponent</w:t>
       </w:r>
     </w:p>
     <w:p>
@@ -134,10 +350,7 @@
         </w:numPr>
       </w:pPr>
       <w:r>
-        <w:t>The size of the</w:t>
-      </w:r>
-      <w:r>
-        <w:t xml:space="preserve"> largest component</w:t>
+        <w:t xml:space="preserve">k for the largest k-core </w:t>
       </w:r>
     </w:p>
     <w:p>
@@ -149,69 +362,63 @@
         </w:numPr>
       </w:pPr>
       <w:r>
-        <w:t>The size of the</w:t>
-      </w:r>
-      <w:r>
-        <w:t xml:space="preserve"> largest bicomponent</w:t>
-      </w:r>
-    </w:p>
-    <w:p>
-      <w:pPr>
-        <w:pStyle w:val="ListParagraph"/>
-        <w:numPr>
-          <w:ilvl w:val="0"/>
-          <w:numId w:val="14"/>
-        </w:numPr>
-      </w:pPr>
-      <w:r>
-        <w:t>The size</w:t>
-      </w:r>
-      <w:r>
-        <w:t xml:space="preserve"> of the largest clique</w:t>
-      </w:r>
-    </w:p>
-    <w:p>
-      <w:pPr>
-        <w:pStyle w:val="ListParagraph"/>
-        <w:numPr>
-          <w:ilvl w:val="0"/>
-          <w:numId w:val="14"/>
-        </w:numPr>
-      </w:pPr>
-      <w:r>
-        <w:t>k for the largest k-core</w:t>
+        <w:t>The size of the largest clique</w:t>
       </w:r>
     </w:p>
     <w:p/>
     <w:p>
-      <w:pPr>
-        <w:pStyle w:val="Heading1"/>
-      </w:pPr>
-      <w:r>
-        <w:t>2</w:t>
-      </w:r>
-      <w:r>
-        <w:t>. Extracting sub-graphs</w:t>
-      </w:r>
-    </w:p>
-    <w:p>
-      <w:r>
-        <w:t>For each of the Korea family planning data sets, provide a plot of the sub-graph representing</w:t>
-      </w:r>
-      <w:r>
-        <w:t xml:space="preserve"> only each village's largest bi</w:t>
-      </w:r>
-      <w:r>
-        <w:t>component.</w:t>
+      <w:r>
+        <w:t>Interpret each of these characteristics of the advice network.</w:t>
       </w:r>
     </w:p>
     <w:p/>
     <w:p>
       <w:pPr>
         <w:pStyle w:val="Heading1"/>
+        <w:pBdr>
+          <w:bottom w:val="none" w:sz="0" w:space="0" w:color="auto"/>
+        </w:pBdr>
       </w:pPr>
       <w:r>
         <w:t>3</w:t>
+      </w:r>
+      <w:r>
+        <w:t>. Extracting sub-graphs</w:t>
+      </w:r>
+    </w:p>
+    <w:p>
+      <w:r>
+        <w:t>P</w:t>
+      </w:r>
+      <w:r>
+        <w:t xml:space="preserve">lot of the sub-graph </w:t>
+      </w:r>
+      <w:r>
+        <w:t>of the advice network’s</w:t>
+      </w:r>
+      <w:r>
+        <w:t xml:space="preserve"> largest </w:t>
+      </w:r>
+      <w:r>
+        <w:t>clique</w:t>
+      </w:r>
+      <w:r>
+        <w:t>.</w:t>
+      </w:r>
+      <w:r>
+        <w:t xml:space="preserve"> Make node color the attribute that appears to be most related to this large clique. What does it say that about the network – and the organization – that this clique is composed predominantly of people with this attribute.</w:t>
+      </w:r>
+    </w:p>
+    <w:p/>
+    <w:p>
+      <w:pPr>
+        <w:pStyle w:val="Heading1"/>
+        <w:pBdr>
+          <w:bottom w:val="none" w:sz="0" w:space="0" w:color="auto"/>
+        </w:pBdr>
+      </w:pPr>
+      <w:r>
+        <w:t>4</w:t>
       </w:r>
       <w:r>
         <w:t xml:space="preserve">. </w:t>
@@ -237,7 +444,28 @@
       </w:r>
       <w:proofErr w:type="spellEnd"/>
       <w:r>
-        <w:t>, and Newman-Girvan, which community detection algorithm seems to perform best over each villages’ largest component?</w:t>
+        <w:t xml:space="preserve">, </w:t>
+      </w:r>
+      <w:r>
+        <w:t>and Leiden with low and high resolution</w:t>
+      </w:r>
+      <w:r>
+        <w:t xml:space="preserve">, which community detection algorithm seems to perform best over </w:t>
+      </w:r>
+      <w:r>
+        <w:t>the advice network</w:t>
+      </w:r>
+      <w:r>
+        <w:t>’s</w:t>
+      </w:r>
+      <w:r>
+        <w:t xml:space="preserve"> giant connected component</w:t>
+      </w:r>
+      <w:r>
+        <w:t>?</w:t>
+      </w:r>
+      <w:r>
+        <w:t xml:space="preserve"> Use modularity. </w:t>
       </w:r>
     </w:p>
     <w:p>
@@ -249,7 +477,7 @@
         </w:numPr>
       </w:pPr>
       <w:r>
-        <w:t xml:space="preserve">Which algorithm seems to best show the relationship between adopting family planning practices </w:t>
+        <w:t>Which attribute is most correlated with this community detection solution?</w:t>
       </w:r>
     </w:p>
     <w:p>
@@ -261,7 +489,7 @@
         </w:numPr>
       </w:pPr>
       <w:r>
-        <w:t>Provide 1 plot for the village where the association is strongest, and the 1 algorithm that best represents that relationship.</w:t>
+        <w:t>Plot and interpret the network.</w:t>
       </w:r>
     </w:p>
     <w:sectPr>
@@ -275,7 +503,7 @@
 </file>
 
 <file path=word/endnotes.xml><?xml version="1.0" encoding="utf-8"?>
-<w:endnotes xmlns:wpc="http://schemas.microsoft.com/office/word/2010/wordprocessingCanvas" xmlns:cx="http://schemas.microsoft.com/office/drawing/2014/chartex" xmlns:cx1="http://schemas.microsoft.com/office/drawing/2015/9/8/chartex" xmlns:cx2="http://schemas.microsoft.com/office/drawing/2015/10/21/chartex" xmlns:cx3="http://schemas.microsoft.com/office/drawing/2016/5/9/chartex" xmlns:cx4="http://schemas.microsoft.com/office/drawing/2016/5/10/chartex" xmlns:cx5="http://schemas.microsoft.com/office/drawing/2016/5/11/chartex" xmlns:cx6="http://schemas.microsoft.com/office/drawing/2016/5/12/chartex" xmlns:cx7="http://schemas.microsoft.com/office/drawing/2016/5/13/chartex" xmlns:cx8="http://schemas.microsoft.com/office/drawing/2016/5/14/chartex" xmlns:mc="http://schemas.openxmlformats.org/markup-compatibility/2006" xmlns:aink="http://schemas.microsoft.com/office/drawing/2016/ink" xmlns:am3d="http://schemas.microsoft.com/office/drawing/2017/model3d" xmlns:o="urn:schemas-microsoft-com:office:office" xmlns:r="http://schemas.openxmlformats.org/officeDocument/2006/relationships" xmlns:m="http://schemas.openxmlformats.org/officeDocument/2006/math" xmlns:v="urn:schemas-microsoft-com:vml" xmlns:wp14="http://schemas.microsoft.com/office/word/2010/wordprocessingDrawing" xmlns:wp="http://schemas.openxmlformats.org/drawingml/2006/wordprocessingDrawing" xmlns:w10="urn:schemas-microsoft-com:office:word" xmlns:w="http://schemas.openxmlformats.org/wordprocessingml/2006/main" xmlns:w14="http://schemas.microsoft.com/office/word/2010/wordml" xmlns:w15="http://schemas.microsoft.com/office/word/2012/wordml" xmlns:w16cex="http://schemas.microsoft.com/office/word/2018/wordml/cex" xmlns:w16cid="http://schemas.microsoft.com/office/word/2016/wordml/cid" xmlns:w16="http://schemas.microsoft.com/office/word/2018/wordml" xmlns:w16se="http://schemas.microsoft.com/office/word/2015/wordml/symex" xmlns:wpg="http://schemas.microsoft.com/office/word/2010/wordprocessingGroup" xmlns:wpi="http://schemas.microsoft.com/office/word/2010/wordprocessingInk" xmlns:wne="http://schemas.microsoft.com/office/word/2006/wordml" xmlns:wps="http://schemas.microsoft.com/office/word/2010/wordprocessingShape" mc:Ignorable="w14 w15 w16se w16cid w16 w16cex wp14">
+<w:endnotes xmlns:wpc="http://schemas.microsoft.com/office/word/2010/wordprocessingCanvas" xmlns:cx="http://schemas.microsoft.com/office/drawing/2014/chartex" xmlns:cx1="http://schemas.microsoft.com/office/drawing/2015/9/8/chartex" xmlns:cx2="http://schemas.microsoft.com/office/drawing/2015/10/21/chartex" xmlns:cx3="http://schemas.microsoft.com/office/drawing/2016/5/9/chartex" xmlns:cx4="http://schemas.microsoft.com/office/drawing/2016/5/10/chartex" xmlns:cx5="http://schemas.microsoft.com/office/drawing/2016/5/11/chartex" xmlns:cx6="http://schemas.microsoft.com/office/drawing/2016/5/12/chartex" xmlns:cx7="http://schemas.microsoft.com/office/drawing/2016/5/13/chartex" xmlns:cx8="http://schemas.microsoft.com/office/drawing/2016/5/14/chartex" xmlns:mc="http://schemas.openxmlformats.org/markup-compatibility/2006" xmlns:aink="http://schemas.microsoft.com/office/drawing/2016/ink" xmlns:am3d="http://schemas.microsoft.com/office/drawing/2017/model3d" xmlns:o="urn:schemas-microsoft-com:office:office" xmlns:oel="http://schemas.microsoft.com/office/2019/extlst" xmlns:r="http://schemas.openxmlformats.org/officeDocument/2006/relationships" xmlns:m="http://schemas.openxmlformats.org/officeDocument/2006/math" xmlns:v="urn:schemas-microsoft-com:vml" xmlns:wp14="http://schemas.microsoft.com/office/word/2010/wordprocessingDrawing" xmlns:wp="http://schemas.openxmlformats.org/drawingml/2006/wordprocessingDrawing" xmlns:w10="urn:schemas-microsoft-com:office:word" xmlns:w="http://schemas.openxmlformats.org/wordprocessingml/2006/main" xmlns:w14="http://schemas.microsoft.com/office/word/2010/wordml" xmlns:w15="http://schemas.microsoft.com/office/word/2012/wordml" xmlns:w16cex="http://schemas.microsoft.com/office/word/2018/wordml/cex" xmlns:w16cid="http://schemas.microsoft.com/office/word/2016/wordml/cid" xmlns:w16="http://schemas.microsoft.com/office/word/2018/wordml" xmlns:w16sdtdh="http://schemas.microsoft.com/office/word/2020/wordml/sdtdatahash" xmlns:w16se="http://schemas.microsoft.com/office/word/2015/wordml/symex" xmlns:wpg="http://schemas.microsoft.com/office/word/2010/wordprocessingGroup" xmlns:wpi="http://schemas.microsoft.com/office/word/2010/wordprocessingInk" xmlns:wne="http://schemas.microsoft.com/office/word/2006/wordml" xmlns:wps="http://schemas.microsoft.com/office/word/2010/wordprocessingShape" mc:Ignorable="w14 w15 w16se w16cid w16 w16cex w16sdtdh wp14">
   <w:endnote w:type="separator" w:id="-1">
     <w:p>
       <w:r>
@@ -294,7 +522,7 @@
 </file>
 
 <file path=word/footnotes.xml><?xml version="1.0" encoding="utf-8"?>
-<w:footnotes xmlns:wpc="http://schemas.microsoft.com/office/word/2010/wordprocessingCanvas" xmlns:cx="http://schemas.microsoft.com/office/drawing/2014/chartex" xmlns:cx1="http://schemas.microsoft.com/office/drawing/2015/9/8/chartex" xmlns:cx2="http://schemas.microsoft.com/office/drawing/2015/10/21/chartex" xmlns:cx3="http://schemas.microsoft.com/office/drawing/2016/5/9/chartex" xmlns:cx4="http://schemas.microsoft.com/office/drawing/2016/5/10/chartex" xmlns:cx5="http://schemas.microsoft.com/office/drawing/2016/5/11/chartex" xmlns:cx6="http://schemas.microsoft.com/office/drawing/2016/5/12/chartex" xmlns:cx7="http://schemas.microsoft.com/office/drawing/2016/5/13/chartex" xmlns:cx8="http://schemas.microsoft.com/office/drawing/2016/5/14/chartex" xmlns:mc="http://schemas.openxmlformats.org/markup-compatibility/2006" xmlns:aink="http://schemas.microsoft.com/office/drawing/2016/ink" xmlns:am3d="http://schemas.microsoft.com/office/drawing/2017/model3d" xmlns:o="urn:schemas-microsoft-com:office:office" xmlns:r="http://schemas.openxmlformats.org/officeDocument/2006/relationships" xmlns:m="http://schemas.openxmlformats.org/officeDocument/2006/math" xmlns:v="urn:schemas-microsoft-com:vml" xmlns:wp14="http://schemas.microsoft.com/office/word/2010/wordprocessingDrawing" xmlns:wp="http://schemas.openxmlformats.org/drawingml/2006/wordprocessingDrawing" xmlns:w10="urn:schemas-microsoft-com:office:word" xmlns:w="http://schemas.openxmlformats.org/wordprocessingml/2006/main" xmlns:w14="http://schemas.microsoft.com/office/word/2010/wordml" xmlns:w15="http://schemas.microsoft.com/office/word/2012/wordml" xmlns:w16cex="http://schemas.microsoft.com/office/word/2018/wordml/cex" xmlns:w16cid="http://schemas.microsoft.com/office/word/2016/wordml/cid" xmlns:w16="http://schemas.microsoft.com/office/word/2018/wordml" xmlns:w16se="http://schemas.microsoft.com/office/word/2015/wordml/symex" xmlns:wpg="http://schemas.microsoft.com/office/word/2010/wordprocessingGroup" xmlns:wpi="http://schemas.microsoft.com/office/word/2010/wordprocessingInk" xmlns:wne="http://schemas.microsoft.com/office/word/2006/wordml" xmlns:wps="http://schemas.microsoft.com/office/word/2010/wordprocessingShape" mc:Ignorable="w14 w15 w16se w16cid w16 w16cex wp14">
+<w:footnotes xmlns:wpc="http://schemas.microsoft.com/office/word/2010/wordprocessingCanvas" xmlns:cx="http://schemas.microsoft.com/office/drawing/2014/chartex" xmlns:cx1="http://schemas.microsoft.com/office/drawing/2015/9/8/chartex" xmlns:cx2="http://schemas.microsoft.com/office/drawing/2015/10/21/chartex" xmlns:cx3="http://schemas.microsoft.com/office/drawing/2016/5/9/chartex" xmlns:cx4="http://schemas.microsoft.com/office/drawing/2016/5/10/chartex" xmlns:cx5="http://schemas.microsoft.com/office/drawing/2016/5/11/chartex" xmlns:cx6="http://schemas.microsoft.com/office/drawing/2016/5/12/chartex" xmlns:cx7="http://schemas.microsoft.com/office/drawing/2016/5/13/chartex" xmlns:cx8="http://schemas.microsoft.com/office/drawing/2016/5/14/chartex" xmlns:mc="http://schemas.openxmlformats.org/markup-compatibility/2006" xmlns:aink="http://schemas.microsoft.com/office/drawing/2016/ink" xmlns:am3d="http://schemas.microsoft.com/office/drawing/2017/model3d" xmlns:o="urn:schemas-microsoft-com:office:office" xmlns:oel="http://schemas.microsoft.com/office/2019/extlst" xmlns:r="http://schemas.openxmlformats.org/officeDocument/2006/relationships" xmlns:m="http://schemas.openxmlformats.org/officeDocument/2006/math" xmlns:v="urn:schemas-microsoft-com:vml" xmlns:wp14="http://schemas.microsoft.com/office/word/2010/wordprocessingDrawing" xmlns:wp="http://schemas.openxmlformats.org/drawingml/2006/wordprocessingDrawing" xmlns:w10="urn:schemas-microsoft-com:office:word" xmlns:w="http://schemas.openxmlformats.org/wordprocessingml/2006/main" xmlns:w14="http://schemas.microsoft.com/office/word/2010/wordml" xmlns:w15="http://schemas.microsoft.com/office/word/2012/wordml" xmlns:w16cex="http://schemas.microsoft.com/office/word/2018/wordml/cex" xmlns:w16cid="http://schemas.microsoft.com/office/word/2016/wordml/cid" xmlns:w16="http://schemas.microsoft.com/office/word/2018/wordml" xmlns:w16sdtdh="http://schemas.microsoft.com/office/word/2020/wordml/sdtdatahash" xmlns:w16se="http://schemas.microsoft.com/office/word/2015/wordml/symex" xmlns:wpg="http://schemas.microsoft.com/office/word/2010/wordprocessingGroup" xmlns:wpi="http://schemas.microsoft.com/office/word/2010/wordprocessingInk" xmlns:wne="http://schemas.microsoft.com/office/word/2006/wordml" xmlns:wps="http://schemas.microsoft.com/office/word/2010/wordprocessingShape" mc:Ignorable="w14 w15 w16se w16cid w16 w16cex w16sdtdh wp14">
   <w:footnote w:type="separator" w:id="-1">
     <w:p>
       <w:r>
@@ -313,7 +541,7 @@
 </file>
 
 <file path=word/numbering.xml><?xml version="1.0" encoding="utf-8"?>
-<w:numbering xmlns:wpc="http://schemas.microsoft.com/office/word/2010/wordprocessingCanvas" xmlns:cx="http://schemas.microsoft.com/office/drawing/2014/chartex" xmlns:cx1="http://schemas.microsoft.com/office/drawing/2015/9/8/chartex" xmlns:cx2="http://schemas.microsoft.com/office/drawing/2015/10/21/chartex" xmlns:cx3="http://schemas.microsoft.com/office/drawing/2016/5/9/chartex" xmlns:cx4="http://schemas.microsoft.com/office/drawing/2016/5/10/chartex" xmlns:cx5="http://schemas.microsoft.com/office/drawing/2016/5/11/chartex" xmlns:cx6="http://schemas.microsoft.com/office/drawing/2016/5/12/chartex" xmlns:cx7="http://schemas.microsoft.com/office/drawing/2016/5/13/chartex" xmlns:cx8="http://schemas.microsoft.com/office/drawing/2016/5/14/chartex" xmlns:mc="http://schemas.openxmlformats.org/markup-compatibility/2006" xmlns:aink="http://schemas.microsoft.com/office/drawing/2016/ink" xmlns:am3d="http://schemas.microsoft.com/office/drawing/2017/model3d" xmlns:o="urn:schemas-microsoft-com:office:office" xmlns:r="http://schemas.openxmlformats.org/officeDocument/2006/relationships" xmlns:m="http://schemas.openxmlformats.org/officeDocument/2006/math" xmlns:v="urn:schemas-microsoft-com:vml" xmlns:wp14="http://schemas.microsoft.com/office/word/2010/wordprocessingDrawing" xmlns:wp="http://schemas.openxmlformats.org/drawingml/2006/wordprocessingDrawing" xmlns:w10="urn:schemas-microsoft-com:office:word" xmlns:w="http://schemas.openxmlformats.org/wordprocessingml/2006/main" xmlns:w14="http://schemas.microsoft.com/office/word/2010/wordml" xmlns:w15="http://schemas.microsoft.com/office/word/2012/wordml" xmlns:w16cex="http://schemas.microsoft.com/office/word/2018/wordml/cex" xmlns:w16cid="http://schemas.microsoft.com/office/word/2016/wordml/cid" xmlns:w16="http://schemas.microsoft.com/office/word/2018/wordml" xmlns:w16se="http://schemas.microsoft.com/office/word/2015/wordml/symex" xmlns:wpg="http://schemas.microsoft.com/office/word/2010/wordprocessingGroup" xmlns:wpi="http://schemas.microsoft.com/office/word/2010/wordprocessingInk" xmlns:wne="http://schemas.microsoft.com/office/word/2006/wordml" xmlns:wps="http://schemas.microsoft.com/office/word/2010/wordprocessingShape" mc:Ignorable="w14 w15 w16se w16cid w16 w16cex wp14">
+<w:numbering xmlns:wpc="http://schemas.microsoft.com/office/word/2010/wordprocessingCanvas" xmlns:cx="http://schemas.microsoft.com/office/drawing/2014/chartex" xmlns:cx1="http://schemas.microsoft.com/office/drawing/2015/9/8/chartex" xmlns:cx2="http://schemas.microsoft.com/office/drawing/2015/10/21/chartex" xmlns:cx3="http://schemas.microsoft.com/office/drawing/2016/5/9/chartex" xmlns:cx4="http://schemas.microsoft.com/office/drawing/2016/5/10/chartex" xmlns:cx5="http://schemas.microsoft.com/office/drawing/2016/5/11/chartex" xmlns:cx6="http://schemas.microsoft.com/office/drawing/2016/5/12/chartex" xmlns:cx7="http://schemas.microsoft.com/office/drawing/2016/5/13/chartex" xmlns:cx8="http://schemas.microsoft.com/office/drawing/2016/5/14/chartex" xmlns:mc="http://schemas.openxmlformats.org/markup-compatibility/2006" xmlns:aink="http://schemas.microsoft.com/office/drawing/2016/ink" xmlns:am3d="http://schemas.microsoft.com/office/drawing/2017/model3d" xmlns:o="urn:schemas-microsoft-com:office:office" xmlns:oel="http://schemas.microsoft.com/office/2019/extlst" xmlns:r="http://schemas.openxmlformats.org/officeDocument/2006/relationships" xmlns:m="http://schemas.openxmlformats.org/officeDocument/2006/math" xmlns:v="urn:schemas-microsoft-com:vml" xmlns:wp14="http://schemas.microsoft.com/office/word/2010/wordprocessingDrawing" xmlns:wp="http://schemas.openxmlformats.org/drawingml/2006/wordprocessingDrawing" xmlns:w10="urn:schemas-microsoft-com:office:word" xmlns:w="http://schemas.openxmlformats.org/wordprocessingml/2006/main" xmlns:w14="http://schemas.microsoft.com/office/word/2010/wordml" xmlns:w15="http://schemas.microsoft.com/office/word/2012/wordml" xmlns:w16cex="http://schemas.microsoft.com/office/word/2018/wordml/cex" xmlns:w16cid="http://schemas.microsoft.com/office/word/2016/wordml/cid" xmlns:w16="http://schemas.microsoft.com/office/word/2018/wordml" xmlns:w16sdtdh="http://schemas.microsoft.com/office/word/2020/wordml/sdtdatahash" xmlns:w16se="http://schemas.microsoft.com/office/word/2015/wordml/symex" xmlns:wpg="http://schemas.microsoft.com/office/word/2010/wordprocessingGroup" xmlns:wpi="http://schemas.microsoft.com/office/word/2010/wordprocessingInk" xmlns:wne="http://schemas.microsoft.com/office/word/2006/wordml" xmlns:wps="http://schemas.microsoft.com/office/word/2010/wordprocessingShape" mc:Ignorable="w14 w15 w16se w16cid w16 w16cex w16sdtdh wp14">
   <w:abstractNum w:abstractNumId="0" w15:restartNumberingAfterBreak="0">
     <w:nsid w:val="10D14AB5"/>
     <w:multiLevelType w:val="hybridMultilevel"/>
@@ -1658,53 +1886,53 @@
       </w:rPr>
     </w:lvl>
   </w:abstractNum>
-  <w:num w:numId="1">
+  <w:num w:numId="1" w16cid:durableId="4984276">
     <w:abstractNumId w:val="3"/>
   </w:num>
-  <w:num w:numId="2">
+  <w:num w:numId="2" w16cid:durableId="356199179">
     <w:abstractNumId w:val="9"/>
   </w:num>
-  <w:num w:numId="3">
+  <w:num w:numId="3" w16cid:durableId="1730838029">
     <w:abstractNumId w:val="12"/>
   </w:num>
-  <w:num w:numId="4">
+  <w:num w:numId="4" w16cid:durableId="1079593458">
     <w:abstractNumId w:val="13"/>
   </w:num>
-  <w:num w:numId="5">
+  <w:num w:numId="5" w16cid:durableId="2055084224">
     <w:abstractNumId w:val="4"/>
   </w:num>
-  <w:num w:numId="6">
+  <w:num w:numId="6" w16cid:durableId="1570965396">
     <w:abstractNumId w:val="0"/>
   </w:num>
-  <w:num w:numId="7">
+  <w:num w:numId="7" w16cid:durableId="270670023">
     <w:abstractNumId w:val="11"/>
   </w:num>
-  <w:num w:numId="8">
+  <w:num w:numId="8" w16cid:durableId="431322083">
     <w:abstractNumId w:val="2"/>
   </w:num>
-  <w:num w:numId="9">
+  <w:num w:numId="9" w16cid:durableId="1835608997">
     <w:abstractNumId w:val="5"/>
   </w:num>
-  <w:num w:numId="10">
+  <w:num w:numId="10" w16cid:durableId="2129932455">
     <w:abstractNumId w:val="10"/>
   </w:num>
-  <w:num w:numId="11">
+  <w:num w:numId="11" w16cid:durableId="1081951717">
     <w:abstractNumId w:val="7"/>
   </w:num>
-  <w:num w:numId="12">
+  <w:num w:numId="12" w16cid:durableId="440684952">
     <w:abstractNumId w:val="1"/>
   </w:num>
-  <w:num w:numId="13">
+  <w:num w:numId="13" w16cid:durableId="1437670965">
     <w:abstractNumId w:val="6"/>
   </w:num>
-  <w:num w:numId="14">
+  <w:num w:numId="14" w16cid:durableId="482704010">
     <w:abstractNumId w:val="8"/>
   </w:num>
 </w:numbering>
 </file>
 
 <file path=word/styles.xml><?xml version="1.0" encoding="utf-8"?>
-<w:styles xmlns:mc="http://schemas.openxmlformats.org/markup-compatibility/2006" xmlns:r="http://schemas.openxmlformats.org/officeDocument/2006/relationships" xmlns:w="http://schemas.openxmlformats.org/wordprocessingml/2006/main" xmlns:w14="http://schemas.microsoft.com/office/word/2010/wordml" xmlns:w15="http://schemas.microsoft.com/office/word/2012/wordml" xmlns:w16cex="http://schemas.microsoft.com/office/word/2018/wordml/cex" xmlns:w16cid="http://schemas.microsoft.com/office/word/2016/wordml/cid" xmlns:w16="http://schemas.microsoft.com/office/word/2018/wordml" xmlns:w16se="http://schemas.microsoft.com/office/word/2015/wordml/symex" mc:Ignorable="w14 w15 w16se w16cid w16 w16cex">
+<w:styles xmlns:mc="http://schemas.openxmlformats.org/markup-compatibility/2006" xmlns:r="http://schemas.openxmlformats.org/officeDocument/2006/relationships" xmlns:w="http://schemas.openxmlformats.org/wordprocessingml/2006/main" xmlns:w14="http://schemas.microsoft.com/office/word/2010/wordml" xmlns:w15="http://schemas.microsoft.com/office/word/2012/wordml" xmlns:w16cex="http://schemas.microsoft.com/office/word/2018/wordml/cex" xmlns:w16cid="http://schemas.microsoft.com/office/word/2016/wordml/cid" xmlns:w16="http://schemas.microsoft.com/office/word/2018/wordml" xmlns:w16sdtdh="http://schemas.microsoft.com/office/word/2020/wordml/sdtdatahash" xmlns:w16se="http://schemas.microsoft.com/office/word/2015/wordml/symex" mc:Ignorable="w14 w15 w16se w16cid w16 w16cex w16sdtdh">
   <w:docDefaults>
     <w:rPrDefault>
       <w:rPr>
@@ -1822,6 +2050,7 @@
     <w:lsdException w:name="HTML Sample" w:semiHidden="1" w:unhideWhenUsed="1"/>
     <w:lsdException w:name="HTML Typewriter" w:semiHidden="1" w:unhideWhenUsed="1"/>
     <w:lsdException w:name="HTML Variable" w:semiHidden="1" w:unhideWhenUsed="1"/>
+    <w:lsdException w:name="Normal Table" w:semiHidden="1" w:unhideWhenUsed="1"/>
     <w:lsdException w:name="annotation subject" w:semiHidden="1" w:unhideWhenUsed="1"/>
     <w:lsdException w:name="No List" w:semiHidden="1" w:unhideWhenUsed="1"/>
     <w:lsdException w:name="Outline List 1" w:semiHidden="1" w:unhideWhenUsed="1"/>
@@ -1864,8 +2093,11 @@
     <w:lsdException w:name="Table Contemporary" w:semiHidden="1" w:unhideWhenUsed="1"/>
     <w:lsdException w:name="Table Elegant" w:semiHidden="1" w:unhideWhenUsed="1"/>
     <w:lsdException w:name="Table Professional" w:semiHidden="1" w:unhideWhenUsed="1"/>
+    <w:lsdException w:name="Table Subtle 1" w:semiHidden="1" w:unhideWhenUsed="1"/>
     <w:lsdException w:name="Table Subtle 2" w:semiHidden="1" w:unhideWhenUsed="1"/>
     <w:lsdException w:name="Table Web 1" w:semiHidden="1" w:unhideWhenUsed="1"/>
+    <w:lsdException w:name="Table Web 2" w:semiHidden="1" w:unhideWhenUsed="1"/>
+    <w:lsdException w:name="Table Web 3" w:semiHidden="1" w:unhideWhenUsed="1"/>
     <w:lsdException w:name="Balloon Text" w:semiHidden="1" w:unhideWhenUsed="1"/>
     <w:lsdException w:name="Table Grid" w:uiPriority="59"/>
     <w:lsdException w:name="Table Theme" w:semiHidden="1" w:unhideWhenUsed="1"/>
@@ -2482,6 +2714,18 @@
       <w:szCs w:val="18"/>
     </w:rPr>
   </w:style>
+  <w:style w:type="character" w:styleId="UnresolvedMention">
+    <w:name w:val="Unresolved Mention"/>
+    <w:basedOn w:val="DefaultParagraphFont"/>
+    <w:uiPriority w:val="99"/>
+    <w:semiHidden/>
+    <w:unhideWhenUsed/>
+    <w:rsid w:val="00887ED6"/>
+    <w:rPr>
+      <w:color w:val="605E5C"/>
+      <w:shd w:val="clear" w:color="auto" w:fill="E1DFDD"/>
+    </w:rPr>
+  </w:style>
 </w:styles>
 </file>
 

--- a/homework/006hw/w6_community.docx
+++ b/homework/006hw/w6_community.docx
@@ -117,69 +117,41 @@
           <w:rFonts w:ascii="Times New Roman" w:hAnsi="Times New Roman" w:cs="Times New Roman"/>
           <w:sz w:val="24"/>
         </w:rPr>
-        <w:t xml:space="preserve"> file</w:t>
-      </w:r>
+        <w:t xml:space="preserve"> file in the homework data folder. The data consist of an advice seeking network within a consulting firm: (“Please indicate how often you have turned to this person for information or advice on work-related topics in the past three months”). 0: I Do Not Know This Person; 1: Never; 2: Seldom; 3: Sometimes; 4: Often; and </w:t>
+      </w:r>
+      <w:proofErr w:type="gramStart"/>
       <w:r>
         <w:rPr>
           <w:rFonts w:ascii="Times New Roman" w:hAnsi="Times New Roman" w:cs="Times New Roman"/>
           <w:sz w:val="24"/>
         </w:rPr>
-        <w:t xml:space="preserve"> in the homework data folder</w:t>
-      </w:r>
+        <w:t>5:Very</w:t>
+      </w:r>
+      <w:proofErr w:type="gramEnd"/>
       <w:r>
         <w:rPr>
           <w:rFonts w:ascii="Times New Roman" w:hAnsi="Times New Roman" w:cs="Times New Roman"/>
           <w:sz w:val="24"/>
         </w:rPr>
-        <w:t xml:space="preserve">. The data consist of an advice seeking network within a consulting firm: (“Please indicate how often you have turned to this person for information or advice on work-related topics in the past three months”). 0: I Do Not Know This Person; 1: Never; 2: Seldom; 3: Sometimes; 4: Often; and </w:t>
-      </w:r>
-      <w:proofErr w:type="gramStart"/>
+        <w:t xml:space="preserve"> Often.) Not knowing and never seeking advice edges have been dropped. The **</w:t>
+      </w:r>
+      <w:proofErr w:type="spellStart"/>
       <w:r>
         <w:rPr>
           <w:rFonts w:ascii="Times New Roman" w:hAnsi="Times New Roman" w:cs="Times New Roman"/>
           <w:sz w:val="24"/>
         </w:rPr>
-        <w:t>5:Very</w:t>
-      </w:r>
-      <w:proofErr w:type="gramEnd"/>
+        <w:t>igraph</w:t>
+      </w:r>
+      <w:proofErr w:type="spellEnd"/>
       <w:r>
         <w:rPr>
           <w:rFonts w:ascii="Times New Roman" w:hAnsi="Times New Roman" w:cs="Times New Roman"/>
           <w:sz w:val="24"/>
         </w:rPr>
-        <w:t xml:space="preserve"> Often.) Not knowing and never seeking advice edges have been dropped. The **</w:t>
-      </w:r>
-      <w:proofErr w:type="spellStart"/>
-      <w:r>
-        <w:rPr>
-          <w:rFonts w:ascii="Times New Roman" w:hAnsi="Times New Roman" w:cs="Times New Roman"/>
-          <w:sz w:val="24"/>
-        </w:rPr>
-        <w:t>igraph</w:t>
-      </w:r>
-      <w:proofErr w:type="spellEnd"/>
-      <w:r>
-        <w:rPr>
-          <w:rFonts w:ascii="Times New Roman" w:hAnsi="Times New Roman" w:cs="Times New Roman"/>
-          <w:sz w:val="24"/>
-        </w:rPr>
-        <w:t>** objects include two attributes - gender (1: male; 2: female), region (1: Europe; 2: USA). You can learn more about the data</w:t>
-      </w:r>
-      <w:r>
-        <w:rPr>
-          <w:rFonts w:ascii="Times New Roman" w:hAnsi="Times New Roman" w:cs="Times New Roman"/>
-          <w:sz w:val="24"/>
-        </w:rPr>
-        <w:t xml:space="preserve">: </w:t>
-      </w:r>
-      <w:r>
-        <w:rPr>
-          <w:rFonts w:ascii="Times New Roman" w:hAnsi="Times New Roman" w:cs="Times New Roman"/>
-          <w:sz w:val="24"/>
-        </w:rPr>
-        <w:t>(</w:t>
-      </w:r>
-      <w:hyperlink r:id="rId8" w:history="1">
+        <w:t>** objects include two attributes - gender (1: male; 2: female), region (1: Europe; 2: USA). You can learn more about the data: (</w:t>
+      </w:r>
+      <w:hyperlink r:id="rId8" w:anchor="Cross_Parker" w:history="1">
         <w:r>
           <w:rPr>
             <w:rStyle w:val="Hyperlink"/>
@@ -309,7 +281,24 @@
         </w:rPr>
         <w:t>Components, Cliques, Cores</w:t>
       </w:r>
+      <w:r>
+        <w:rPr>
+          <w:sz w:val="28"/>
+          <w:szCs w:val="28"/>
+        </w:rPr>
+        <w:t xml:space="preserve">, </w:t>
+      </w:r>
+      <w:proofErr w:type="spellStart"/>
+      <w:r>
+        <w:rPr>
+          <w:sz w:val="28"/>
+          <w:szCs w:val="28"/>
+        </w:rPr>
+        <w:t>Cutpoints</w:t>
+      </w:r>
+      <w:proofErr w:type="spellEnd"/>
     </w:p>
+    <w:p/>
     <w:p>
       <w:r>
         <w:t>U</w:t>
@@ -340,6 +329,25 @@
       <w:r>
         <w:t xml:space="preserve"> largest bicomponent</w:t>
       </w:r>
+      <w:r>
+        <w:t xml:space="preserve"> (hint: one way to select the largest bicomponent looks like this: </w:t>
+      </w:r>
+      <w:proofErr w:type="spellStart"/>
+      <w:r>
+        <w:t>bicomponent$components</w:t>
+      </w:r>
+      <w:proofErr w:type="spellEnd"/>
+      <w:r>
+        <w:t>[[max(length(</w:t>
+      </w:r>
+      <w:proofErr w:type="spellStart"/>
+      <w:r>
+        <w:t>bicomponent$components</w:t>
+      </w:r>
+      <w:proofErr w:type="spellEnd"/>
+      <w:r>
+        <w:t>))]]</w:t>
+      </w:r>
     </w:p>
     <w:p>
       <w:pPr>
@@ -350,7 +358,16 @@
         </w:numPr>
       </w:pPr>
       <w:r>
-        <w:t xml:space="preserve">k for the largest k-core </w:t>
+        <w:t>The distribution of</w:t>
+      </w:r>
+      <w:r>
+        <w:t xml:space="preserve"> the largest k-core</w:t>
+      </w:r>
+      <w:r>
+        <w:t>s for the nodes in the network.</w:t>
+      </w:r>
+      <w:r>
+        <w:t xml:space="preserve"> </w:t>
       </w:r>
     </w:p>
     <w:p>
@@ -364,6 +381,32 @@
       <w:r>
         <w:t>The size of the largest clique</w:t>
       </w:r>
+      <w:r>
+        <w:t>.</w:t>
+      </w:r>
+    </w:p>
+    <w:p>
+      <w:pPr>
+        <w:pStyle w:val="ListParagraph"/>
+        <w:numPr>
+          <w:ilvl w:val="0"/>
+          <w:numId w:val="14"/>
+        </w:numPr>
+      </w:pPr>
+      <w:r>
+        <w:t xml:space="preserve">Are there any </w:t>
+      </w:r>
+      <w:proofErr w:type="spellStart"/>
+      <w:r>
+        <w:t>cutpoints</w:t>
+      </w:r>
+      <w:proofErr w:type="spellEnd"/>
+      <w:r>
+        <w:t xml:space="preserve"> in the graph?</w:t>
+      </w:r>
+      <w:r>
+        <w:t xml:space="preserve"> If so, which nodes?</w:t>
+      </w:r>
     </w:p>
     <w:p/>
     <w:p>
@@ -386,6 +429,7 @@
         <w:t>. Extracting sub-graphs</w:t>
       </w:r>
     </w:p>
+    <w:p/>
     <w:p>
       <w:r>
         <w:t>P</w:t>
@@ -426,6 +470,11 @@
       <w:r>
         <w:t>Communities</w:t>
       </w:r>
+    </w:p>
+    <w:p>
+      <w:pPr>
+        <w:pStyle w:val="ListParagraph"/>
+      </w:pPr>
     </w:p>
     <w:p>
       <w:pPr>
@@ -459,7 +508,10 @@
         <w:t>’s</w:t>
       </w:r>
       <w:r>
-        <w:t xml:space="preserve"> giant connected component</w:t>
+        <w:t xml:space="preserve"> </w:t>
+      </w:r>
+      <w:r>
+        <w:t>largest bicomponent</w:t>
       </w:r>
       <w:r>
         <w:t>?</w:t>
@@ -477,19 +529,22 @@
         </w:numPr>
       </w:pPr>
       <w:r>
-        <w:t>Which attribute is most correlated with this community detection solution?</w:t>
-      </w:r>
-    </w:p>
-    <w:p>
-      <w:pPr>
-        <w:pStyle w:val="ListParagraph"/>
-        <w:numPr>
-          <w:ilvl w:val="0"/>
-          <w:numId w:val="13"/>
-        </w:numPr>
-      </w:pPr>
-      <w:r>
-        <w:t>Plot and interpret the network.</w:t>
+        <w:t xml:space="preserve">Plot and interpret the </w:t>
+      </w:r>
+      <w:r>
+        <w:t>largest bicomponent</w:t>
+      </w:r>
+      <w:r>
+        <w:t xml:space="preserve"> including the community solution and </w:t>
+      </w:r>
+      <w:r>
+        <w:t>one of the two attributes</w:t>
+      </w:r>
+      <w:r>
+        <w:t xml:space="preserve"> attribute</w:t>
+      </w:r>
+      <w:r>
+        <w:t>.</w:t>
       </w:r>
     </w:p>
     <w:sectPr>
